--- a/src_Set-OutlookSignatures/sample templates/Signatures DOCX/Internal informal.docx
+++ b/src_Set-OutlookSignatures/sample templates/Signatures DOCX/Internal informal.docx
@@ -5,29 +5,36 @@
     <w:p>
       <w:pPr>
         <w:rPr>
+          <w:rFonts w:ascii="Calibri" w:hAnsi="Calibri" w:cs="Calibri"/>
           <w:lang w:val="en-US"/>
         </w:rPr>
       </w:pPr>
       <w:r>
         <w:rPr>
+          <w:rFonts w:ascii="Calibri" w:hAnsi="Calibri" w:cs="Calibri"/>
           <w:lang w:val="en-US"/>
         </w:rPr>
         <w:t>Best regards</w:t>
       </w:r>
-      <w:r>
-        <w:rPr>
+      <w:proofErr w:type="gramStart"/>
+      <w:r>
+        <w:rPr>
+          <w:rFonts w:ascii="Calibri" w:hAnsi="Calibri" w:cs="Calibri"/>
           <w:lang w:val="en-US"/>
         </w:rPr>
         <w:t xml:space="preserve"> ..</w:t>
       </w:r>
-      <w:r>
-        <w:rPr>
+      <w:proofErr w:type="gramEnd"/>
+      <w:r>
+        <w:rPr>
+          <w:rFonts w:ascii="Calibri" w:hAnsi="Calibri" w:cs="Calibri"/>
           <w:lang w:val="en-US"/>
         </w:rPr>
         <w:t xml:space="preserve"> </w:t>
       </w:r>
       <w:r>
         <w:rPr>
+          <w:rFonts w:ascii="Calibri" w:hAnsi="Calibri" w:cs="Calibri"/>
           <w:lang w:val="en-US"/>
         </w:rPr>
         <w:t xml:space="preserve">Liebe </w:t>
@@ -35,6 +42,7 @@
       <w:proofErr w:type="spellStart"/>
       <w:r>
         <w:rPr>
+          <w:rFonts w:ascii="Calibri" w:hAnsi="Calibri" w:cs="Calibri"/>
           <w:lang w:val="en-US"/>
         </w:rPr>
         <w:t>Grüße</w:t>
@@ -45,13 +53,14 @@
       <w:pPr>
         <w:rPr>
           <w:rStyle w:val="Hyperlink"/>
-          <w:rFonts w:cstheme="minorHAnsi"/>
+          <w:rFonts w:ascii="Calibri" w:hAnsi="Calibri" w:cs="Calibri"/>
           <w:color w:val="auto"/>
           <w:lang w:val="en-US"/>
         </w:rPr>
       </w:pPr>
       <w:r>
         <w:rPr>
+          <w:rFonts w:ascii="Calibri" w:hAnsi="Calibri" w:cs="Calibri"/>
           <w:lang w:val="en-US"/>
         </w:rPr>
         <w:t>$</w:t>
@@ -59,6 +68,7 @@
       <w:proofErr w:type="spellStart"/>
       <w:r>
         <w:rPr>
+          <w:rFonts w:ascii="Calibri" w:hAnsi="Calibri" w:cs="Calibri"/>
           <w:lang w:val="en-US"/>
         </w:rPr>
         <w:t>CurrentMailboxGivenName</w:t>
@@ -66,12 +76,14 @@
       <w:proofErr w:type="spellEnd"/>
       <w:r>
         <w:rPr>
+          <w:rFonts w:ascii="Calibri" w:hAnsi="Calibri" w:cs="Calibri"/>
           <w:lang w:val="en-US"/>
         </w:rPr>
         <w:t>$</w:t>
       </w:r>
       <w:r>
         <w:rPr>
+          <w:rFonts w:ascii="Calibri" w:hAnsi="Calibri" w:cs="Calibri"/>
           <w:color w:val="BFBFBF" w:themeColor="background1" w:themeShade="BF"/>
           <w:lang w:val="en-US"/>
         </w:rPr>
@@ -80,75 +92,69 @@
       <w:proofErr w:type="spellStart"/>
       <w:r>
         <w:rPr>
+          <w:rFonts w:ascii="Calibri" w:hAnsi="Calibri" w:cs="Calibri"/>
           <w:color w:val="BFBFBF" w:themeColor="background1" w:themeShade="BF"/>
           <w:lang w:val="en-US"/>
         </w:rPr>
-        <w:t>Current</w:t>
-      </w:r>
-      <w:r>
-        <w:rPr>
+        <w:t>CurrentMailboxGenderPronouns</w:t>
+      </w:r>
+      <w:proofErr w:type="spellEnd"/>
+      <w:r>
+        <w:rPr>
+          <w:rFonts w:ascii="Calibri" w:hAnsi="Calibri" w:cs="Calibri"/>
           <w:color w:val="BFBFBF" w:themeColor="background1" w:themeShade="BF"/>
           <w:lang w:val="en-US"/>
         </w:rPr>
-        <w:t>Mailbox</w:t>
-      </w:r>
-      <w:r>
-        <w:rPr>
-          <w:color w:val="BFBFBF" w:themeColor="background1" w:themeShade="BF"/>
-          <w:lang w:val="en-US"/>
-        </w:rPr>
-        <w:t>GenderPronouns</w:t>
+        <w:t>$</w:t>
+      </w:r>
+      <w:r>
+        <w:rPr>
+          <w:rFonts w:ascii="Calibri" w:hAnsi="Calibri" w:cs="Calibri"/>
+          <w:lang w:val="en-US"/>
+        </w:rPr>
+        <w:br/>
+      </w:r>
+      <w:r>
+        <w:rPr>
+          <w:rFonts w:ascii="Calibri" w:hAnsi="Calibri" w:cs="Calibri"/>
+          <w:kern w:val="0"/>
+          <w:lang w:val="en-US"/>
+          <w14:ligatures w14:val="none"/>
+        </w:rPr>
+        <w:t xml:space="preserve">  </w:t>
+      </w:r>
+      <w:r>
+        <w:rPr>
+          <w:rFonts w:ascii="Calibri" w:hAnsi="Calibri" w:cs="Calibri"/>
+          <w:kern w:val="0"/>
+          <w:lang w:val="en-US"/>
+          <w14:ligatures w14:val="none"/>
+        </w:rPr>
+        <w:t>$</w:t>
+      </w:r>
+      <w:proofErr w:type="spellStart"/>
+      <w:r>
+        <w:rPr>
+          <w:rFonts w:ascii="Calibri" w:hAnsi="Calibri" w:cs="Calibri"/>
+          <w:kern w:val="0"/>
+          <w:lang w:val="en-US"/>
+          <w14:ligatures w14:val="none"/>
+        </w:rPr>
+        <w:t>CurrentMailboxTitle</w:t>
       </w:r>
       <w:proofErr w:type="spellEnd"/>
       <w:r>
         <w:rPr>
-          <w:color w:val="BFBFBF" w:themeColor="background1" w:themeShade="BF"/>
-          <w:lang w:val="en-US"/>
+          <w:rFonts w:ascii="Calibri" w:hAnsi="Calibri" w:cs="Calibri"/>
+          <w:kern w:val="0"/>
+          <w:lang w:val="en-US"/>
+          <w14:ligatures w14:val="none"/>
         </w:rPr>
         <w:t>$</w:t>
       </w:r>
       <w:r>
         <w:rPr>
-          <w:lang w:val="en-US"/>
-        </w:rPr>
-        <w:br/>
-      </w:r>
-      <w:r>
-        <w:rPr>
-          <w:kern w:val="0"/>
-          <w:lang w:val="en-US"/>
-          <w14:ligatures w14:val="none"/>
-        </w:rPr>
-        <w:t xml:space="preserve">  </w:t>
-      </w:r>
-      <w:r>
-        <w:rPr>
-          <w:kern w:val="0"/>
-          <w:lang w:val="en-US"/>
-          <w14:ligatures w14:val="none"/>
-        </w:rPr>
-        <w:t>$</w:t>
-      </w:r>
-      <w:proofErr w:type="spellStart"/>
-      <w:r>
-        <w:rPr>
-          <w:kern w:val="0"/>
-          <w:lang w:val="en-US"/>
-          <w14:ligatures w14:val="none"/>
-        </w:rPr>
-        <w:t>CurrentMailboxTitle</w:t>
-      </w:r>
-      <w:proofErr w:type="spellEnd"/>
-      <w:r>
-        <w:rPr>
-          <w:kern w:val="0"/>
-          <w:lang w:val="en-US"/>
-          <w14:ligatures w14:val="none"/>
-        </w:rPr>
-        <w:t>$</w:t>
-      </w:r>
-      <w:r>
-        <w:rPr>
+          <w:rFonts w:ascii="Calibri" w:hAnsi="Calibri" w:cs="Calibri"/>
           <w:lang w:val="en-US"/>
         </w:rPr>
         <w:br/>
@@ -157,7 +163,7 @@
         <w:r>
           <w:rPr>
             <w:rStyle w:val="Hyperlink"/>
-            <w:rFonts w:cstheme="minorHAnsi"/>
+            <w:rFonts w:ascii="Calibri" w:hAnsi="Calibri" w:cs="Calibri"/>
             <w:color w:val="auto"/>
             <w:lang w:val="en-US"/>
           </w:rPr>
@@ -167,7 +173,7 @@
         <w:r>
           <w:rPr>
             <w:rStyle w:val="Hyperlink"/>
-            <w:rFonts w:cstheme="minorHAnsi"/>
+            <w:rFonts w:ascii="Calibri" w:hAnsi="Calibri" w:cs="Calibri"/>
             <w:color w:val="auto"/>
             <w:lang w:val="en-US"/>
           </w:rPr>
@@ -177,7 +183,7 @@
         <w:r>
           <w:rPr>
             <w:rStyle w:val="Hyperlink"/>
-            <w:rFonts w:cstheme="minorHAnsi"/>
+            <w:rFonts w:ascii="Calibri" w:hAnsi="Calibri" w:cs="Calibri"/>
             <w:color w:val="auto"/>
             <w:lang w:val="en-US"/>
           </w:rPr>
@@ -186,14 +192,14 @@
       </w:hyperlink>
       <w:r>
         <w:rPr>
-          <w:rFonts w:cstheme="minorHAnsi"/>
+          <w:rFonts w:ascii="Calibri" w:hAnsi="Calibri" w:cs="Calibri"/>
           <w:lang w:val="en-US"/>
         </w:rPr>
         <w:t xml:space="preserve"> </w:t>
       </w:r>
       <w:r>
         <w:rPr>
-          <w:rFonts w:cstheme="minorHAnsi"/>
+          <w:rFonts w:ascii="Calibri" w:hAnsi="Calibri" w:cs="Calibri"/>
           <w:lang w:val="en-US"/>
         </w:rPr>
         <w:t xml:space="preserve"> </w:t>
@@ -202,7 +208,7 @@
         <w:r>
           <w:rPr>
             <w:rStyle w:val="Hyperlink"/>
-            <w:rFonts w:cstheme="minorHAnsi"/>
+            <w:rFonts w:ascii="Calibri" w:hAnsi="Calibri" w:cs="Calibri"/>
             <w:color w:val="auto"/>
             <w:lang w:val="en-US"/>
           </w:rPr>
@@ -212,7 +218,7 @@
         <w:r>
           <w:rPr>
             <w:rStyle w:val="Hyperlink"/>
-            <w:rFonts w:cstheme="minorHAnsi"/>
+            <w:rFonts w:ascii="Calibri" w:hAnsi="Calibri" w:cs="Calibri"/>
             <w:color w:val="auto"/>
             <w:lang w:val="en-US"/>
           </w:rPr>
@@ -222,7 +228,7 @@
         <w:r>
           <w:rPr>
             <w:rStyle w:val="Hyperlink"/>
-            <w:rFonts w:cstheme="minorHAnsi"/>
+            <w:rFonts w:ascii="Calibri" w:hAnsi="Calibri" w:cs="Calibri"/>
             <w:color w:val="auto"/>
             <w:lang w:val="en-US"/>
           </w:rPr>
@@ -233,6 +239,7 @@
     <w:p>
       <w:pPr>
         <w:rPr>
+          <w:rFonts w:ascii="Calibri" w:hAnsi="Calibri" w:cs="Calibri"/>
           <w:lang w:val="en-US"/>
         </w:rPr>
       </w:pPr>

--- a/src_Set-OutlookSignatures/sample templates/Signatures DOCX/Internal informal.docx
+++ b/src_Set-OutlookSignatures/sample templates/Signatures DOCX/Internal informal.docx
@@ -5,13 +5,17 @@
     <w:p>
       <w:pPr>
         <w:rPr>
-          <w:rFonts w:ascii="Calibri" w:hAnsi="Calibri" w:cs="Calibri"/>
+          <w:rFonts w:ascii="Aptos" w:hAnsi="Aptos" w:cs="Calibri"/>
+          <w:sz w:val="24"/>
+          <w:szCs w:val="24"/>
           <w:lang w:val="en-US"/>
         </w:rPr>
       </w:pPr>
       <w:r>
         <w:rPr>
-          <w:rFonts w:ascii="Calibri" w:hAnsi="Calibri" w:cs="Calibri"/>
+          <w:rFonts w:ascii="Aptos" w:hAnsi="Aptos" w:cs="Calibri"/>
+          <w:sz w:val="24"/>
+          <w:szCs w:val="24"/>
           <w:lang w:val="en-US"/>
         </w:rPr>
         <w:t>Best regards</w:t>
@@ -19,7 +23,9 @@
       <w:proofErr w:type="gramStart"/>
       <w:r>
         <w:rPr>
-          <w:rFonts w:ascii="Calibri" w:hAnsi="Calibri" w:cs="Calibri"/>
+          <w:rFonts w:ascii="Aptos" w:hAnsi="Aptos" w:cs="Calibri"/>
+          <w:sz w:val="24"/>
+          <w:szCs w:val="24"/>
           <w:lang w:val="en-US"/>
         </w:rPr>
         <w:t xml:space="preserve"> ..</w:t>
@@ -27,14 +33,18 @@
       <w:proofErr w:type="gramEnd"/>
       <w:r>
         <w:rPr>
-          <w:rFonts w:ascii="Calibri" w:hAnsi="Calibri" w:cs="Calibri"/>
+          <w:rFonts w:ascii="Aptos" w:hAnsi="Aptos" w:cs="Calibri"/>
+          <w:sz w:val="24"/>
+          <w:szCs w:val="24"/>
           <w:lang w:val="en-US"/>
         </w:rPr>
         <w:t xml:space="preserve"> </w:t>
       </w:r>
       <w:r>
         <w:rPr>
-          <w:rFonts w:ascii="Calibri" w:hAnsi="Calibri" w:cs="Calibri"/>
+          <w:rFonts w:ascii="Aptos" w:hAnsi="Aptos" w:cs="Calibri"/>
+          <w:sz w:val="24"/>
+          <w:szCs w:val="24"/>
           <w:lang w:val="en-US"/>
         </w:rPr>
         <w:t xml:space="preserve">Liebe </w:t>
@@ -42,7 +52,9 @@
       <w:proofErr w:type="spellStart"/>
       <w:r>
         <w:rPr>
-          <w:rFonts w:ascii="Calibri" w:hAnsi="Calibri" w:cs="Calibri"/>
+          <w:rFonts w:ascii="Aptos" w:hAnsi="Aptos" w:cs="Calibri"/>
+          <w:sz w:val="24"/>
+          <w:szCs w:val="24"/>
           <w:lang w:val="en-US"/>
         </w:rPr>
         <w:t>Grüße</w:t>
@@ -53,14 +65,18 @@
       <w:pPr>
         <w:rPr>
           <w:rStyle w:val="Hyperlink"/>
-          <w:rFonts w:ascii="Calibri" w:hAnsi="Calibri" w:cs="Calibri"/>
+          <w:rFonts w:ascii="Aptos" w:hAnsi="Aptos" w:cs="Calibri"/>
           <w:color w:val="auto"/>
+          <w:sz w:val="24"/>
+          <w:szCs w:val="24"/>
           <w:lang w:val="en-US"/>
         </w:rPr>
       </w:pPr>
       <w:r>
         <w:rPr>
-          <w:rFonts w:ascii="Calibri" w:hAnsi="Calibri" w:cs="Calibri"/>
+          <w:rFonts w:ascii="Aptos" w:hAnsi="Aptos" w:cs="Calibri"/>
+          <w:sz w:val="24"/>
+          <w:szCs w:val="24"/>
           <w:lang w:val="en-US"/>
         </w:rPr>
         <w:t>$</w:t>
@@ -68,7 +84,9 @@
       <w:proofErr w:type="spellStart"/>
       <w:r>
         <w:rPr>
-          <w:rFonts w:ascii="Calibri" w:hAnsi="Calibri" w:cs="Calibri"/>
+          <w:rFonts w:ascii="Aptos" w:hAnsi="Aptos" w:cs="Calibri"/>
+          <w:sz w:val="24"/>
+          <w:szCs w:val="24"/>
           <w:lang w:val="en-US"/>
         </w:rPr>
         <w:t>CurrentMailboxGivenName</w:t>
@@ -76,15 +94,19 @@
       <w:proofErr w:type="spellEnd"/>
       <w:r>
         <w:rPr>
-          <w:rFonts w:ascii="Calibri" w:hAnsi="Calibri" w:cs="Calibri"/>
+          <w:rFonts w:ascii="Aptos" w:hAnsi="Aptos" w:cs="Calibri"/>
+          <w:sz w:val="24"/>
+          <w:szCs w:val="24"/>
           <w:lang w:val="en-US"/>
         </w:rPr>
         <w:t>$</w:t>
       </w:r>
       <w:r>
         <w:rPr>
-          <w:rFonts w:ascii="Calibri" w:hAnsi="Calibri" w:cs="Calibri"/>
+          <w:rFonts w:ascii="Aptos" w:hAnsi="Aptos" w:cs="Calibri"/>
           <w:color w:val="BFBFBF" w:themeColor="background1" w:themeShade="BF"/>
+          <w:sz w:val="24"/>
+          <w:szCs w:val="24"/>
           <w:lang w:val="en-US"/>
         </w:rPr>
         <w:t>$</w:t>
@@ -92,8 +114,10 @@
       <w:proofErr w:type="spellStart"/>
       <w:r>
         <w:rPr>
-          <w:rFonts w:ascii="Calibri" w:hAnsi="Calibri" w:cs="Calibri"/>
+          <w:rFonts w:ascii="Aptos" w:hAnsi="Aptos" w:cs="Calibri"/>
           <w:color w:val="BFBFBF" w:themeColor="background1" w:themeShade="BF"/>
+          <w:sz w:val="24"/>
+          <w:szCs w:val="24"/>
           <w:lang w:val="en-US"/>
         </w:rPr>
         <w:t>CurrentMailboxGenderPronouns</w:t>
@@ -101,23 +125,29 @@
       <w:proofErr w:type="spellEnd"/>
       <w:r>
         <w:rPr>
-          <w:rFonts w:ascii="Calibri" w:hAnsi="Calibri" w:cs="Calibri"/>
+          <w:rFonts w:ascii="Aptos" w:hAnsi="Aptos" w:cs="Calibri"/>
           <w:color w:val="BFBFBF" w:themeColor="background1" w:themeShade="BF"/>
+          <w:sz w:val="24"/>
+          <w:szCs w:val="24"/>
           <w:lang w:val="en-US"/>
         </w:rPr>
         <w:t>$</w:t>
       </w:r>
       <w:r>
         <w:rPr>
-          <w:rFonts w:ascii="Calibri" w:hAnsi="Calibri" w:cs="Calibri"/>
+          <w:rFonts w:ascii="Aptos" w:hAnsi="Aptos" w:cs="Calibri"/>
+          <w:sz w:val="24"/>
+          <w:szCs w:val="24"/>
           <w:lang w:val="en-US"/>
         </w:rPr>
         <w:br/>
       </w:r>
       <w:r>
         <w:rPr>
-          <w:rFonts w:ascii="Calibri" w:hAnsi="Calibri" w:cs="Calibri"/>
+          <w:rFonts w:ascii="Aptos" w:hAnsi="Aptos" w:cs="Calibri"/>
           <w:kern w:val="0"/>
+          <w:sz w:val="24"/>
+          <w:szCs w:val="24"/>
           <w:lang w:val="en-US"/>
           <w14:ligatures w14:val="none"/>
         </w:rPr>
@@ -125,8 +155,10 @@
       </w:r>
       <w:r>
         <w:rPr>
-          <w:rFonts w:ascii="Calibri" w:hAnsi="Calibri" w:cs="Calibri"/>
+          <w:rFonts w:ascii="Aptos" w:hAnsi="Aptos" w:cs="Calibri"/>
           <w:kern w:val="0"/>
+          <w:sz w:val="24"/>
+          <w:szCs w:val="24"/>
           <w:lang w:val="en-US"/>
           <w14:ligatures w14:val="none"/>
         </w:rPr>
@@ -135,8 +167,10 @@
       <w:proofErr w:type="spellStart"/>
       <w:r>
         <w:rPr>
-          <w:rFonts w:ascii="Calibri" w:hAnsi="Calibri" w:cs="Calibri"/>
+          <w:rFonts w:ascii="Aptos" w:hAnsi="Aptos" w:cs="Calibri"/>
           <w:kern w:val="0"/>
+          <w:sz w:val="24"/>
+          <w:szCs w:val="24"/>
           <w:lang w:val="en-US"/>
           <w14:ligatures w14:val="none"/>
         </w:rPr>
@@ -145,8 +179,10 @@
       <w:proofErr w:type="spellEnd"/>
       <w:r>
         <w:rPr>
-          <w:rFonts w:ascii="Calibri" w:hAnsi="Calibri" w:cs="Calibri"/>
+          <w:rFonts w:ascii="Aptos" w:hAnsi="Aptos" w:cs="Calibri"/>
           <w:kern w:val="0"/>
+          <w:sz w:val="24"/>
+          <w:szCs w:val="24"/>
           <w:lang w:val="en-US"/>
           <w14:ligatures w14:val="none"/>
         </w:rPr>
@@ -154,7 +190,9 @@
       </w:r>
       <w:r>
         <w:rPr>
-          <w:rFonts w:ascii="Calibri" w:hAnsi="Calibri" w:cs="Calibri"/>
+          <w:rFonts w:ascii="Aptos" w:hAnsi="Aptos" w:cs="Calibri"/>
+          <w:sz w:val="24"/>
+          <w:szCs w:val="24"/>
           <w:lang w:val="en-US"/>
         </w:rPr>
         <w:br/>
@@ -163,8 +201,10 @@
         <w:r>
           <w:rPr>
             <w:rStyle w:val="Hyperlink"/>
-            <w:rFonts w:ascii="Calibri" w:hAnsi="Calibri" w:cs="Calibri"/>
+            <w:rFonts w:ascii="Aptos" w:hAnsi="Aptos" w:cs="Calibri"/>
             <w:color w:val="auto"/>
+            <w:sz w:val="24"/>
+            <w:szCs w:val="24"/>
             <w:lang w:val="en-US"/>
           </w:rPr>
           <w:t>$</w:t>
@@ -173,8 +213,10 @@
         <w:r>
           <w:rPr>
             <w:rStyle w:val="Hyperlink"/>
-            <w:rFonts w:ascii="Calibri" w:hAnsi="Calibri" w:cs="Calibri"/>
+            <w:rFonts w:ascii="Aptos" w:hAnsi="Aptos" w:cs="Calibri"/>
             <w:color w:val="auto"/>
+            <w:sz w:val="24"/>
+            <w:szCs w:val="24"/>
             <w:lang w:val="en-US"/>
           </w:rPr>
           <w:t>CurrentMailboxMail</w:t>
@@ -183,8 +225,10 @@
         <w:r>
           <w:rPr>
             <w:rStyle w:val="Hyperlink"/>
-            <w:rFonts w:ascii="Calibri" w:hAnsi="Calibri" w:cs="Calibri"/>
+            <w:rFonts w:ascii="Aptos" w:hAnsi="Aptos" w:cs="Calibri"/>
             <w:color w:val="auto"/>
+            <w:sz w:val="24"/>
+            <w:szCs w:val="24"/>
             <w:lang w:val="en-US"/>
           </w:rPr>
           <w:t>$</w:t>
@@ -192,14 +236,18 @@
       </w:hyperlink>
       <w:r>
         <w:rPr>
-          <w:rFonts w:ascii="Calibri" w:hAnsi="Calibri" w:cs="Calibri"/>
+          <w:rFonts w:ascii="Aptos" w:hAnsi="Aptos" w:cs="Calibri"/>
+          <w:sz w:val="24"/>
+          <w:szCs w:val="24"/>
           <w:lang w:val="en-US"/>
         </w:rPr>
         <w:t xml:space="preserve"> </w:t>
       </w:r>
       <w:r>
         <w:rPr>
-          <w:rFonts w:ascii="Calibri" w:hAnsi="Calibri" w:cs="Calibri"/>
+          <w:rFonts w:ascii="Aptos" w:hAnsi="Aptos" w:cs="Calibri"/>
+          <w:sz w:val="24"/>
+          <w:szCs w:val="24"/>
           <w:lang w:val="en-US"/>
         </w:rPr>
         <w:t xml:space="preserve"> </w:t>
@@ -208,8 +256,10 @@
         <w:r>
           <w:rPr>
             <w:rStyle w:val="Hyperlink"/>
-            <w:rFonts w:ascii="Calibri" w:hAnsi="Calibri" w:cs="Calibri"/>
+            <w:rFonts w:ascii="Aptos" w:hAnsi="Aptos" w:cs="Calibri"/>
             <w:color w:val="auto"/>
+            <w:sz w:val="24"/>
+            <w:szCs w:val="24"/>
             <w:lang w:val="en-US"/>
           </w:rPr>
           <w:t>$</w:t>
@@ -218,8 +268,10 @@
         <w:r>
           <w:rPr>
             <w:rStyle w:val="Hyperlink"/>
-            <w:rFonts w:ascii="Calibri" w:hAnsi="Calibri" w:cs="Calibri"/>
+            <w:rFonts w:ascii="Aptos" w:hAnsi="Aptos" w:cs="Calibri"/>
             <w:color w:val="auto"/>
+            <w:sz w:val="24"/>
+            <w:szCs w:val="24"/>
             <w:lang w:val="en-US"/>
           </w:rPr>
           <w:t>CurrentMailboxTelephone</w:t>
@@ -228,8 +280,10 @@
         <w:r>
           <w:rPr>
             <w:rStyle w:val="Hyperlink"/>
-            <w:rFonts w:ascii="Calibri" w:hAnsi="Calibri" w:cs="Calibri"/>
+            <w:rFonts w:ascii="Aptos" w:hAnsi="Aptos" w:cs="Calibri"/>
             <w:color w:val="auto"/>
+            <w:sz w:val="24"/>
+            <w:szCs w:val="24"/>
             <w:lang w:val="en-US"/>
           </w:rPr>
           <w:t>$</w:t>
@@ -239,7 +293,9 @@
     <w:p>
       <w:pPr>
         <w:rPr>
-          <w:rFonts w:ascii="Calibri" w:hAnsi="Calibri" w:cs="Calibri"/>
+          <w:rFonts w:ascii="Aptos" w:hAnsi="Aptos" w:cs="Calibri"/>
+          <w:sz w:val="24"/>
+          <w:szCs w:val="24"/>
           <w:lang w:val="en-US"/>
         </w:rPr>
       </w:pPr>

--- a/src_Set-OutlookSignatures/sample templates/Signatures DOCX/Internal informal.docx
+++ b/src_Set-OutlookSignatures/sample templates/Signatures DOCX/Internal informal.docx
@@ -104,7 +104,7 @@
       <w:r>
         <w:rPr>
           <w:rFonts w:ascii="Aptos" w:hAnsi="Aptos" w:cs="Calibri"/>
-          <w:color w:val="BFBFBF" w:themeColor="background1" w:themeShade="BF"/>
+          <w:color w:val="767171" w:themeColor="background2" w:themeShade="80"/>
           <w:sz w:val="24"/>
           <w:szCs w:val="24"/>
           <w:lang w:val="en-US"/>
@@ -115,7 +115,7 @@
       <w:r>
         <w:rPr>
           <w:rFonts w:ascii="Aptos" w:hAnsi="Aptos" w:cs="Calibri"/>
-          <w:color w:val="BFBFBF" w:themeColor="background1" w:themeShade="BF"/>
+          <w:color w:val="767171" w:themeColor="background2" w:themeShade="80"/>
           <w:sz w:val="24"/>
           <w:szCs w:val="24"/>
           <w:lang w:val="en-US"/>
@@ -126,7 +126,7 @@
       <w:r>
         <w:rPr>
           <w:rFonts w:ascii="Aptos" w:hAnsi="Aptos" w:cs="Calibri"/>
-          <w:color w:val="BFBFBF" w:themeColor="background1" w:themeShade="BF"/>
+          <w:color w:val="767171" w:themeColor="background2" w:themeShade="80"/>
           <w:sz w:val="24"/>
           <w:szCs w:val="24"/>
           <w:lang w:val="en-US"/>
@@ -151,7 +151,7 @@
           <w:lang w:val="en-US"/>
           <w14:ligatures w14:val="none"/>
         </w:rPr>
-        <w:t xml:space="preserve">  </w:t>
+        <w:t>  </w:t>
       </w:r>
       <w:r>
         <w:rPr>
@@ -241,16 +241,7 @@
           <w:szCs w:val="24"/>
           <w:lang w:val="en-US"/>
         </w:rPr>
-        <w:t xml:space="preserve"> </w:t>
-      </w:r>
-      <w:r>
-        <w:rPr>
-          <w:rFonts w:ascii="Aptos" w:hAnsi="Aptos" w:cs="Calibri"/>
-          <w:sz w:val="24"/>
-          <w:szCs w:val="24"/>
-          <w:lang w:val="en-US"/>
-        </w:rPr>
-        <w:t xml:space="preserve"> </w:t>
+        <w:t>  </w:t>
       </w:r>
       <w:hyperlink r:id="rId7" w:tooltip="Call $CurrentMailboxGivenName$ at $CurrentMailboxTelephone$" w:history="1">
         <w:r>
